--- a/МБП/Практика27.docx
+++ b/МБП/Практика27.docx
@@ -1050,11 +1050,10 @@
           <w:rFonts w:ascii="Times New Roman" w:hAnsi="Times New Roman" w:cs="Times New Roman"/>
           <w:b/>
         </w:rPr>
-        <w:lastRenderedPageBreak/>
         <w:drawing>
-          <wp:inline distT="0" distB="0" distL="0" distR="0" wp14:anchorId="23F9BCB1" wp14:editId="3EC89031">
-            <wp:extent cx="3391194" cy="5906012"/>
-            <wp:effectExtent l="0" t="0" r="0" b="0"/>
+          <wp:inline distT="0" distB="0" distL="0" distR="0" wp14:anchorId="3B691A65" wp14:editId="4A267B31">
+            <wp:extent cx="3467400" cy="5707875"/>
+            <wp:effectExtent l="0" t="0" r="0" b="7620"/>
             <wp:docPr id="1" name="Рисунок 1"/>
             <wp:cNvGraphicFramePr>
               <a:graphicFrameLocks xmlns:a="http://schemas.openxmlformats.org/drawingml/2006/main" noChangeAspect="1"/>
@@ -1075,7 +1074,7 @@
                   <pic:spPr>
                     <a:xfrm>
                       <a:off x="0" y="0"/>
-                      <a:ext cx="3391194" cy="5906012"/>
+                      <a:ext cx="3467400" cy="5707875"/>
                     </a:xfrm>
                     <a:prstGeom prst="rect">
                       <a:avLst/>
@@ -1104,6 +1103,7 @@
           <w:rFonts w:ascii="Times New Roman" w:hAnsi="Times New Roman" w:cs="Times New Roman"/>
           <w:b/>
         </w:rPr>
+        <w:lastRenderedPageBreak/>
         <w:t xml:space="preserve">Рис.1 </w:t>
       </w:r>
       <w:r>
@@ -1204,7 +1204,9 @@
         <w:jc w:val="center"/>
       </w:pPr>
       <w:r>
-        <w:lastRenderedPageBreak/>
+        <w:rPr>
+          <w:noProof/>
+        </w:rPr>
         <w:drawing>
           <wp:inline distT="0" distB="0" distL="0" distR="0" wp14:anchorId="046B3976" wp14:editId="20880763">
             <wp:extent cx="1844200" cy="3154953"/>
@@ -1258,21 +1260,7 @@
           <w:rFonts w:ascii="Times New Roman" w:hAnsi="Times New Roman" w:cs="Times New Roman"/>
           <w:b/>
         </w:rPr>
-        <w:t>Рис.</w:t>
-      </w:r>
-      <w:r>
-        <w:rPr>
-          <w:rFonts w:ascii="Times New Roman" w:hAnsi="Times New Roman" w:cs="Times New Roman"/>
-          <w:b/>
-        </w:rPr>
-        <w:t>2</w:t>
-      </w:r>
-      <w:r>
-        <w:rPr>
-          <w:rFonts w:ascii="Times New Roman" w:hAnsi="Times New Roman" w:cs="Times New Roman"/>
-          <w:b/>
-        </w:rPr>
-        <w:t xml:space="preserve"> </w:t>
+        <w:t xml:space="preserve">Рис.2 </w:t>
       </w:r>
       <w:r>
         <w:rPr>
@@ -1294,35 +1282,7 @@
           <w:rFonts w:ascii="Times New Roman" w:hAnsi="Times New Roman" w:cs="Times New Roman"/>
           <w:b/>
         </w:rPr>
-        <w:t xml:space="preserve">диаграмма </w:t>
-      </w:r>
-      <w:r>
-        <w:rPr>
-          <w:rFonts w:ascii="Times New Roman" w:hAnsi="Times New Roman" w:cs="Times New Roman"/>
-          <w:b/>
-        </w:rPr>
-        <w:t>под</w:t>
-      </w:r>
-      <w:r>
-        <w:rPr>
-          <w:rFonts w:ascii="Times New Roman" w:hAnsi="Times New Roman" w:cs="Times New Roman"/>
-          <w:b/>
-        </w:rPr>
-        <w:t>процесса «</w:t>
-      </w:r>
-      <w:r>
-        <w:rPr>
-          <w:rFonts w:ascii="Times New Roman" w:hAnsi="Times New Roman" w:cs="Times New Roman"/>
-          <w:b/>
-        </w:rPr>
-        <w:t>Подготовка проекта договора</w:t>
-      </w:r>
-      <w:r>
-        <w:rPr>
-          <w:rFonts w:ascii="Times New Roman" w:hAnsi="Times New Roman" w:cs="Times New Roman"/>
-          <w:b/>
-        </w:rPr>
-        <w:t>»</w:t>
+        <w:t>диаграмма подпроцесса «Подготовка проекта договора»</w:t>
       </w:r>
     </w:p>
     <w:p>
@@ -1339,6 +1299,9 @@
         <w:jc w:val="center"/>
       </w:pPr>
       <w:r>
+        <w:rPr>
+          <w:noProof/>
+        </w:rPr>
         <w:drawing>
           <wp:inline distT="0" distB="0" distL="0" distR="0" wp14:anchorId="30CDF605" wp14:editId="6863E020">
             <wp:extent cx="1386960" cy="3002540"/>
@@ -1392,21 +1355,7 @@
           <w:rFonts w:ascii="Times New Roman" w:hAnsi="Times New Roman" w:cs="Times New Roman"/>
           <w:b/>
         </w:rPr>
-        <w:t>Рис.</w:t>
-      </w:r>
-      <w:r>
-        <w:rPr>
-          <w:rFonts w:ascii="Times New Roman" w:hAnsi="Times New Roman" w:cs="Times New Roman"/>
-          <w:b/>
-        </w:rPr>
-        <w:t>3</w:t>
-      </w:r>
-      <w:r>
-        <w:rPr>
-          <w:rFonts w:ascii="Times New Roman" w:hAnsi="Times New Roman" w:cs="Times New Roman"/>
-          <w:b/>
-        </w:rPr>
-        <w:t xml:space="preserve"> </w:t>
+        <w:t xml:space="preserve">Рис.3 </w:t>
       </w:r>
       <w:r>
         <w:rPr>
@@ -1428,21 +1377,7 @@
           <w:rFonts w:ascii="Times New Roman" w:hAnsi="Times New Roman" w:cs="Times New Roman"/>
           <w:b/>
         </w:rPr>
-        <w:t>диаграмма подпроцесса «Под</w:t>
-      </w:r>
-      <w:r>
-        <w:rPr>
-          <w:rFonts w:ascii="Times New Roman" w:hAnsi="Times New Roman" w:cs="Times New Roman"/>
-          <w:b/>
-        </w:rPr>
-        <w:t xml:space="preserve">писание </w:t>
-      </w:r>
-      <w:r>
-        <w:rPr>
-          <w:rFonts w:ascii="Times New Roman" w:hAnsi="Times New Roman" w:cs="Times New Roman"/>
-          <w:b/>
-        </w:rPr>
-        <w:t>договора»</w:t>
+        <w:t>диаграмма подпроцесса «Подписание договора»</w:t>
       </w:r>
     </w:p>
     <w:p>
@@ -1479,6 +1414,7 @@
           <w:rFonts w:ascii="Times New Roman" w:hAnsi="Times New Roman" w:cs="Times New Roman"/>
           <w:b/>
         </w:rPr>
+        <w:lastRenderedPageBreak/>
         <w:br w:type="page"/>
       </w:r>
     </w:p>
@@ -2804,6 +2740,7 @@
   <w:style w:type="character" w:default="1" w:styleId="a0">
     <w:name w:val="Default Paragraph Font"/>
     <w:uiPriority w:val="1"/>
+    <w:semiHidden/>
     <w:unhideWhenUsed/>
   </w:style>
   <w:style w:type="table" w:default="1" w:styleId="a1">
